--- a/Discussion_Log/2021-05-07.docx
+++ b/Discussion_Log/2021-05-07.docx
@@ -1703,7 +1703,16 @@
           <w:rFonts w:hint="eastAsia"/>
           <w:lang w:val="en-US" w:eastAsia="zh-Hans"/>
         </w:rPr>
-        <w:t>用户登录注册模块</w:t>
+        <w:t>用户登录注</w:t>
+      </w:r>
+      <w:bookmarkStart w:id="0" w:name="_GoBack"/>
+      <w:bookmarkEnd w:id="0"/>
+      <w:r>
+        <w:rPr>
+          <w:rFonts w:hint="eastAsia"/>
+          <w:lang w:val="en-US" w:eastAsia="zh-Hans"/>
+        </w:rPr>
+        <w:t>册模块</w:t>
       </w:r>
       <w:r>
         <w:rPr>
@@ -1910,16 +1919,7 @@
           <w:rFonts w:hint="eastAsia"/>
           <w:lang w:val="en-US" w:eastAsia="zh-Hans"/>
         </w:rPr>
-        <w:t>讨论哪些东西需要</w:t>
-      </w:r>
-      <w:bookmarkStart w:id="0" w:name="_GoBack"/>
-      <w:bookmarkEnd w:id="0"/>
-      <w:r>
-        <w:rPr>
-          <w:rFonts w:hint="eastAsia"/>
-          <w:lang w:val="en-US" w:eastAsia="zh-Hans"/>
-        </w:rPr>
-        <w:t>放到缓存中</w:t>
+        <w:t>讨论哪些东西需要放到缓存中</w:t>
       </w:r>
       <w:r>
         <w:rPr>
@@ -2034,6 +2034,20 @@
           <w:lang w:val="en-US" w:eastAsia="zh-Hans"/>
         </w:rPr>
         <w:t>看情况使用nacos</w:t>
+      </w:r>
+      <w:r>
+        <w:rPr>
+          <w:rFonts w:hint="default"/>
+          <w:lang w:eastAsia="zh-Hans"/>
+        </w:rPr>
+        <w:t xml:space="preserve"> </w:t>
+      </w:r>
+      <w:r>
+        <w:rPr>
+          <w:rFonts w:hint="eastAsia"/>
+          <w:lang w:val="en-US" w:eastAsia="zh-Hans"/>
+        </w:rPr>
+        <w:t>Eureka</w:t>
       </w:r>
       <w:r>
         <w:rPr>
